--- a/help/SMBSync2_Help_RU_task.docx
+++ b/help/SMBSync2_Help_RU_task.docx
@@ -1903,9 +1903,8 @@
         <w:r>
           <w:rPr>
             <w:rStyle w:val="a7"/>
-            <w:rFonts w:asciiTheme="minorHAnsi" w:hAnsiTheme="minorHAnsi"/>
           </w:rPr>
-          <w:t>https://drive.google.com/file/d/0B77t0XpnNT7OSzBzcV9SemEwbkE/view?usp=sharing</w:t>
+          <w:t>https://drive.google.com/file/d/0B77t0XpnNT7OYzZ0U01rR0VRMlk/view?usp=sharing</w:t>
         </w:r>
       </w:hyperlink>
     </w:p>
@@ -2155,7 +2154,7 @@
         <w:rStyle w:val="ab"/>
         <w:noProof/>
       </w:rPr>
-      <w:t>1</w:t>
+      <w:t>6</w:t>
     </w:r>
     <w:r>
       <w:rPr>
@@ -2546,28 +2545,28 @@
         <v:path o:extrusionok="f" gradientshapeok="t" o:connecttype="rect"/>
         <o:lock v:ext="edit" aspectratio="t"/>
       </v:shapetype>
-      <v:shape id="_x0000_i1601" type="#_x0000_t75" style="width:9.5pt;height:9.5pt" o:bullet="t">
+      <v:shape id="_x0000_i1102" type="#_x0000_t75" style="width:9.5pt;height:9.5pt" o:bullet="t">
         <v:imagedata r:id="rId1" o:title="BD21335_"/>
       </v:shape>
     </w:pict>
   </w:numPicBullet>
   <w:numPicBullet w:numPicBulletId="1">
     <w:pict>
-      <v:shape id="_x0000_i1602" type="#_x0000_t75" style="width:11.55pt;height:11.55pt" o:bullet="t">
+      <v:shape id="_x0000_i1103" type="#_x0000_t75" style="width:11.55pt;height:11.55pt" o:bullet="t">
         <v:imagedata r:id="rId2" o:title="BD14565_"/>
       </v:shape>
     </w:pict>
   </w:numPicBullet>
   <w:numPicBullet w:numPicBulletId="2">
     <w:pict>
-      <v:shape id="_x0000_i1603" type="#_x0000_t75" style="width:14.25pt;height:14.25pt;visibility:visible;mso-wrap-style:square" o:bullet="t">
+      <v:shape id="_x0000_i1104" type="#_x0000_t75" style="width:14.25pt;height:14.25pt;visibility:visible;mso-wrap-style:square" o:bullet="t">
         <v:imagedata r:id="rId3" o:title="context_button_select_all"/>
       </v:shape>
     </w:pict>
   </w:numPicBullet>
   <w:numPicBullet w:numPicBulletId="3">
     <w:pict>
-      <v:shape id="_x0000_i1604" type="#_x0000_t75" style="width:48.25pt;height:48.25pt;visibility:visible;mso-wrap-style:square" o:bullet="t">
+      <v:shape id="_x0000_i1105" type="#_x0000_t75" style="width:48.25pt;height:48.25pt;visibility:visible;mso-wrap-style:square" o:bullet="t">
         <v:imagedata r:id="rId4" o:title="context_button_share"/>
       </v:shape>
     </w:pict>
@@ -9153,7 +9152,7 @@
 </file>
 
 <file path=customXml/itemProps1.xml><?xml version="1.0" encoding="utf-8"?>
-<ds:datastoreItem xmlns:ds="http://schemas.openxmlformats.org/officeDocument/2006/customXml" ds:itemID="{5BD93D54-F8E2-4F9D-B29E-952AB8655D71}">
+<ds:datastoreItem xmlns:ds="http://schemas.openxmlformats.org/officeDocument/2006/customXml" ds:itemID="{F8E8FD63-D85E-4562-AE6C-2D22CD39E1BE}">
   <ds:schemaRefs>
     <ds:schemaRef ds:uri="http://schemas.openxmlformats.org/officeDocument/2006/bibliography"/>
   </ds:schemaRefs>

--- a/help/SMBSync2_Help_RU_task.docx
+++ b/help/SMBSync2_Help_RU_task.docx
@@ -1022,30 +1022,138 @@
     </w:p>
     <w:p>
       <w:pPr>
-        <w:ind w:left="420"/>
-        <w:rPr>
-          <w:rFonts w:asciiTheme="minorHAnsi" w:hAnsiTheme="minorHAnsi"/>
-        </w:rPr>
-      </w:pPr>
-      <w:r>
-        <w:rPr>
-          <w:rFonts w:asciiTheme="minorHAnsi" w:hAnsiTheme="minorHAnsi"/>
-        </w:rPr>
-        <w:t>В разделе "Синхронизация при подключении по точке доступа", если соединение с точкой доступа отсутствует, синхронизация завершится с ошибкой.</w:t>
-      </w:r>
-    </w:p>
-    <w:p>
-      <w:pPr>
-        <w:ind w:left="420"/>
-        <w:rPr>
-          <w:rFonts w:asciiTheme="minorHAnsi" w:hAnsiTheme="minorHAnsi"/>
-        </w:rPr>
-      </w:pPr>
-      <w:r>
-        <w:rPr>
-          <w:rFonts w:asciiTheme="minorHAnsi" w:hAnsiTheme="minorHAnsi"/>
-        </w:rPr>
-        <w:t>Список точек доступа" может начать синхронизацию, когда он подключен к определенной точке доступа. Нажмите кнопку списка точек доступа беспроводной локальной сети и введите имя точки доступа.</w:t>
+        <w:pStyle w:val="ac"/>
+        <w:numPr>
+          <w:ilvl w:val="0"/>
+          <w:numId w:val="42"/>
+        </w:numPr>
+        <w:ind w:leftChars="0" w:left="780"/>
+        <w:rPr>
+          <w:rFonts w:asciiTheme="minorHAnsi" w:hAnsiTheme="minorHAnsi"/>
+        </w:rPr>
+      </w:pPr>
+      <w:r>
+        <w:rPr>
+          <w:rFonts w:asciiTheme="minorHAnsi" w:hAnsiTheme="minorHAnsi"/>
+        </w:rPr>
+        <w:t>Бегите даже в выключенном состоянии</w:t>
+      </w:r>
+    </w:p>
+    <w:p>
+      <w:pPr>
+        <w:pStyle w:val="ac"/>
+        <w:ind w:leftChars="0" w:left="780"/>
+        <w:rPr>
+          <w:rFonts w:asciiTheme="minorHAnsi" w:hAnsiTheme="minorHAnsi"/>
+        </w:rPr>
+      </w:pPr>
+      <w:r>
+        <w:rPr>
+          <w:rFonts w:asciiTheme="minorHAnsi" w:hAnsiTheme="minorHAnsi"/>
+        </w:rPr>
+        <w:t>Попробует запустить синхронизацию, даже если Wifi выключен.</w:t>
+      </w:r>
+    </w:p>
+    <w:p>
+      <w:pPr>
+        <w:pStyle w:val="ac"/>
+        <w:numPr>
+          <w:ilvl w:val="0"/>
+          <w:numId w:val="42"/>
+        </w:numPr>
+        <w:ind w:leftChars="0" w:left="780"/>
+        <w:rPr>
+          <w:rFonts w:asciiTheme="minorHAnsi" w:hAnsiTheme="minorHAnsi"/>
+        </w:rPr>
+      </w:pPr>
+      <w:r>
+        <w:rPr>
+          <w:rFonts w:asciiTheme="minorHAnsi" w:hAnsiTheme="minorHAnsi"/>
+        </w:rPr>
+        <w:t>Подключиться к любой точке доступа</w:t>
+      </w:r>
+    </w:p>
+    <w:p>
+      <w:pPr>
+        <w:pStyle w:val="ac"/>
+        <w:ind w:leftChars="0" w:left="780"/>
+        <w:rPr>
+          <w:rFonts w:asciiTheme="minorHAnsi" w:hAnsiTheme="minorHAnsi"/>
+        </w:rPr>
+      </w:pPr>
+      <w:r>
+        <w:rPr>
+          <w:rFonts w:asciiTheme="minorHAnsi" w:hAnsiTheme="minorHAnsi"/>
+        </w:rPr>
+        <w:t>Будет синхронизироваться только при подключении к сети Wi-Fi. Он примет любое имя WLAN SSID.</w:t>
+      </w:r>
+    </w:p>
+    <w:p>
+      <w:pPr>
+        <w:pStyle w:val="ac"/>
+        <w:numPr>
+          <w:ilvl w:val="0"/>
+          <w:numId w:val="42"/>
+        </w:numPr>
+        <w:ind w:leftChars="0" w:left="780"/>
+        <w:rPr>
+          <w:rFonts w:asciiTheme="minorHAnsi" w:hAnsiTheme="minorHAnsi"/>
+        </w:rPr>
+      </w:pPr>
+      <w:r>
+        <w:rPr>
+          <w:rFonts w:asciiTheme="minorHAnsi" w:hAnsiTheme="minorHAnsi"/>
+        </w:rPr>
+        <w:t>Имеет частный адрес</w:t>
+      </w:r>
+    </w:p>
+    <w:p>
+      <w:pPr>
+        <w:pStyle w:val="ac"/>
+        <w:ind w:leftChars="0" w:left="780"/>
+        <w:rPr>
+          <w:rFonts w:asciiTheme="minorHAnsi" w:hAnsiTheme="minorHAnsi"/>
+        </w:rPr>
+      </w:pPr>
+      <w:r>
+        <w:rPr>
+          <w:rFonts w:asciiTheme="minorHAnsi" w:hAnsiTheme="minorHAnsi"/>
+        </w:rPr>
+        <w:t>Вы можете инициировать синхронизацию только в том случае, если IP-адрес, присвоенный сети WiFi, находится в следующих диапазонах: 10.0.0.0 - 10.255.255.255, 172.16.0.0 - 172.31.255.255 или 192.168.0.0 - 192.168.255.255.</w:t>
+      </w:r>
+    </w:p>
+    <w:p>
+      <w:pPr>
+        <w:pStyle w:val="ac"/>
+        <w:numPr>
+          <w:ilvl w:val="0"/>
+          <w:numId w:val="42"/>
+        </w:numPr>
+        <w:ind w:leftChars="0" w:left="780"/>
+        <w:rPr>
+          <w:rFonts w:asciiTheme="minorHAnsi" w:hAnsiTheme="minorHAnsi"/>
+        </w:rPr>
+      </w:pPr>
+      <w:r>
+        <w:rPr>
+          <w:rFonts w:asciiTheme="minorHAnsi" w:hAnsiTheme="minorHAnsi"/>
+        </w:rPr>
+        <w:t>список IP-адресов</w:t>
+      </w:r>
+    </w:p>
+    <w:p>
+      <w:pPr>
+        <w:pStyle w:val="ac"/>
+        <w:ind w:leftChars="0" w:left="780"/>
+        <w:rPr>
+          <w:rFonts w:asciiTheme="minorHAnsi" w:hAnsiTheme="minorHAnsi"/>
+        </w:rPr>
+      </w:pPr>
+      <w:r>
+        <w:rPr>
+          <w:rFonts w:asciiTheme="minorHAnsi" w:hAnsiTheme="minorHAnsi"/>
+        </w:rPr>
+        <w:t>Синхронизацию можно начать только в том случае, если IP-адрес WiFi совпадает с одним из указанных адресов. Вы также можете напрямую добавить текущий IP-адрес, к которому подключено ваше устройство через список выбора IP-адресов.</w:t>
       </w:r>
     </w:p>
     <w:p>
@@ -1074,6 +1182,7 @@
           <w:rFonts w:asciiTheme="minorHAnsi" w:hAnsiTheme="minorHAnsi"/>
           <w:sz w:val="24"/>
         </w:rPr>
+        <w:lastRenderedPageBreak/>
         <w:t>Показать больше вариантов</w:t>
       </w:r>
     </w:p>
@@ -1127,7 +1236,6 @@
           <w:rFonts w:asciiTheme="minorHAnsi" w:hAnsiTheme="minorHAnsi"/>
           <w:sz w:val="24"/>
         </w:rPr>
-        <w:lastRenderedPageBreak/>
         <w:t>Подкаталоги обработки</w:t>
       </w:r>
     </w:p>
@@ -1439,6 +1547,7 @@
           <w:rFonts w:asciiTheme="minorHAnsi" w:hAnsiTheme="minorHAnsi"/>
           <w:sz w:val="24"/>
         </w:rPr>
+        <w:lastRenderedPageBreak/>
         <w:t>Если основной папкой является SMB, то сканирование файлов по сети занимает много времени. По возможности используйте протокол SMB "SMB2".</w:t>
       </w:r>
     </w:p>
@@ -1469,7 +1578,6 @@
           <w:rFonts w:asciiTheme="minorHAnsi" w:hAnsiTheme="minorHAnsi"/>
           <w:sz w:val="24"/>
         </w:rPr>
-        <w:lastRenderedPageBreak/>
         <w:t>Не синхронизируйте время последнего обновления целевого файла с ведущим.</w:t>
       </w:r>
     </w:p>
@@ -1769,7 +1877,15 @@
           <w:rFonts w:asciiTheme="minorHAnsi" w:hAnsiTheme="minorHAnsi"/>
           <w:sz w:val="24"/>
         </w:rPr>
-        <w:t>Выберите между 1 секундой, 3 секундами и 10 секундами. Если разница в последнем измененном времени файла находится в пределах выбранной разницы во времени, то предполагается, что она не меняется.</w:t>
+        <w:t xml:space="preserve">Выберите между 1 секундой, 3 секундами и 10 секундами. Если разница в последнем измененном времени файла находится в пределах выбранной разницы во времени, то предполагается, что она </w:t>
+      </w:r>
+      <w:r>
+        <w:rPr>
+          <w:rFonts w:asciiTheme="minorHAnsi" w:hAnsiTheme="minorHAnsi"/>
+          <w:sz w:val="24"/>
+        </w:rPr>
+        <w:lastRenderedPageBreak/>
+        <w:t>не меняется.</w:t>
       </w:r>
     </w:p>
     <w:p>
@@ -1814,15 +1930,7 @@
           <w:rFonts w:asciiTheme="minorHAnsi" w:hAnsiTheme="minorHAnsi"/>
           <w:sz w:val="24"/>
         </w:rPr>
-        <w:t xml:space="preserve">Если этот флажок установлен, он перезаписывает файл только в том </w:t>
-      </w:r>
-      <w:r>
-        <w:rPr>
-          <w:rFonts w:asciiTheme="minorHAnsi" w:hAnsiTheme="minorHAnsi"/>
-          <w:sz w:val="24"/>
-        </w:rPr>
-        <w:lastRenderedPageBreak/>
-        <w:t>случае, если главный файл новее целевого, даже если размер файла и время последнего изменения отличаются.</w:t>
+        <w:t>Если этот флажок установлен, он перезаписывает файл только в том случае, если главный файл новее целевого, даже если размер файла и время последнего изменения отличаются.</w:t>
       </w:r>
     </w:p>
     <w:p>
@@ -2545,28 +2653,28 @@
         <v:path o:extrusionok="f" gradientshapeok="t" o:connecttype="rect"/>
         <o:lock v:ext="edit" aspectratio="t"/>
       </v:shapetype>
-      <v:shape id="_x0000_i1102" type="#_x0000_t75" style="width:9.5pt;height:9.5pt" o:bullet="t">
+      <v:shape id="_x0000_i1042" type="#_x0000_t75" style="width:9.5pt;height:9.5pt" o:bullet="t">
         <v:imagedata r:id="rId1" o:title="BD21335_"/>
       </v:shape>
     </w:pict>
   </w:numPicBullet>
   <w:numPicBullet w:numPicBulletId="1">
     <w:pict>
-      <v:shape id="_x0000_i1103" type="#_x0000_t75" style="width:11.55pt;height:11.55pt" o:bullet="t">
+      <v:shape id="_x0000_i1043" type="#_x0000_t75" style="width:11.55pt;height:11.55pt" o:bullet="t">
         <v:imagedata r:id="rId2" o:title="BD14565_"/>
       </v:shape>
     </w:pict>
   </w:numPicBullet>
   <w:numPicBullet w:numPicBulletId="2">
     <w:pict>
-      <v:shape id="_x0000_i1104" type="#_x0000_t75" style="width:14.25pt;height:14.25pt;visibility:visible;mso-wrap-style:square" o:bullet="t">
+      <v:shape id="_x0000_i1044" type="#_x0000_t75" style="width:14.25pt;height:14.25pt;visibility:visible;mso-wrap-style:square" o:bullet="t">
         <v:imagedata r:id="rId3" o:title="context_button_select_all"/>
       </v:shape>
     </w:pict>
   </w:numPicBullet>
   <w:numPicBullet w:numPicBulletId="3">
     <w:pict>
-      <v:shape id="_x0000_i1105" type="#_x0000_t75" style="width:48.25pt;height:48.25pt;visibility:visible;mso-wrap-style:square" o:bullet="t">
+      <v:shape id="_x0000_i1045" type="#_x0000_t75" style="width:48.25pt;height:48.25pt;visibility:visible;mso-wrap-style:square" o:bullet="t">
         <v:imagedata r:id="rId4" o:title="context_button_share"/>
       </v:shape>
     </w:pict>
@@ -4945,6 +5053,121 @@
     </w:lvl>
   </w:abstractNum>
   <w:abstractNum w:abstractNumId="18">
+    <w:nsid w:val="236D528B"/>
+    <w:multiLevelType w:val="hybridMultilevel"/>
+    <w:tmpl w:val="E7B0D44E"/>
+    <w:lvl w:ilvl="0" w:tplc="E1644C60">
+      <w:start w:val="1"/>
+      <w:numFmt w:val="bullet"/>
+      <w:lvlText w:val=""/>
+      <w:lvlPicBulletId w:val="1"/>
+      <w:lvlJc w:val="left"/>
+      <w:pPr>
+        <w:ind w:left="1140" w:hanging="360"/>
+      </w:pPr>
+      <w:rPr>
+        <w:rFonts w:ascii="Symbol" w:hAnsi="Symbol" w:hint="default"/>
+        <w:color w:val="auto"/>
+      </w:rPr>
+    </w:lvl>
+    <w:lvl w:ilvl="1" w:tplc="04090003" w:tentative="1">
+      <w:start w:val="1"/>
+      <w:numFmt w:val="bullet"/>
+      <w:lvlText w:val="o"/>
+      <w:lvlJc w:val="left"/>
+      <w:pPr>
+        <w:ind w:left="1860" w:hanging="360"/>
+      </w:pPr>
+      <w:rPr>
+        <w:rFonts w:ascii="Courier New" w:hAnsi="Courier New" w:cs="Courier New" w:hint="default"/>
+      </w:rPr>
+    </w:lvl>
+    <w:lvl w:ilvl="2" w:tplc="04090005" w:tentative="1">
+      <w:start w:val="1"/>
+      <w:numFmt w:val="bullet"/>
+      <w:lvlText w:val=""/>
+      <w:lvlJc w:val="left"/>
+      <w:pPr>
+        <w:ind w:left="2580" w:hanging="360"/>
+      </w:pPr>
+      <w:rPr>
+        <w:rFonts w:ascii="Wingdings" w:hAnsi="Wingdings" w:hint="default"/>
+      </w:rPr>
+    </w:lvl>
+    <w:lvl w:ilvl="3" w:tplc="04090001" w:tentative="1">
+      <w:start w:val="1"/>
+      <w:numFmt w:val="bullet"/>
+      <w:lvlText w:val=""/>
+      <w:lvlJc w:val="left"/>
+      <w:pPr>
+        <w:ind w:left="3300" w:hanging="360"/>
+      </w:pPr>
+      <w:rPr>
+        <w:rFonts w:ascii="Symbol" w:hAnsi="Symbol" w:hint="default"/>
+      </w:rPr>
+    </w:lvl>
+    <w:lvl w:ilvl="4" w:tplc="04090003" w:tentative="1">
+      <w:start w:val="1"/>
+      <w:numFmt w:val="bullet"/>
+      <w:lvlText w:val="o"/>
+      <w:lvlJc w:val="left"/>
+      <w:pPr>
+        <w:ind w:left="4020" w:hanging="360"/>
+      </w:pPr>
+      <w:rPr>
+        <w:rFonts w:ascii="Courier New" w:hAnsi="Courier New" w:cs="Courier New" w:hint="default"/>
+      </w:rPr>
+    </w:lvl>
+    <w:lvl w:ilvl="5" w:tplc="04090005" w:tentative="1">
+      <w:start w:val="1"/>
+      <w:numFmt w:val="bullet"/>
+      <w:lvlText w:val=""/>
+      <w:lvlJc w:val="left"/>
+      <w:pPr>
+        <w:ind w:left="4740" w:hanging="360"/>
+      </w:pPr>
+      <w:rPr>
+        <w:rFonts w:ascii="Wingdings" w:hAnsi="Wingdings" w:hint="default"/>
+      </w:rPr>
+    </w:lvl>
+    <w:lvl w:ilvl="6" w:tplc="04090001" w:tentative="1">
+      <w:start w:val="1"/>
+      <w:numFmt w:val="bullet"/>
+      <w:lvlText w:val=""/>
+      <w:lvlJc w:val="left"/>
+      <w:pPr>
+        <w:ind w:left="5460" w:hanging="360"/>
+      </w:pPr>
+      <w:rPr>
+        <w:rFonts w:ascii="Symbol" w:hAnsi="Symbol" w:hint="default"/>
+      </w:rPr>
+    </w:lvl>
+    <w:lvl w:ilvl="7" w:tplc="04090003" w:tentative="1">
+      <w:start w:val="1"/>
+      <w:numFmt w:val="bullet"/>
+      <w:lvlText w:val="o"/>
+      <w:lvlJc w:val="left"/>
+      <w:pPr>
+        <w:ind w:left="6180" w:hanging="360"/>
+      </w:pPr>
+      <w:rPr>
+        <w:rFonts w:ascii="Courier New" w:hAnsi="Courier New" w:cs="Courier New" w:hint="default"/>
+      </w:rPr>
+    </w:lvl>
+    <w:lvl w:ilvl="8" w:tplc="04090005" w:tentative="1">
+      <w:start w:val="1"/>
+      <w:numFmt w:val="bullet"/>
+      <w:lvlText w:val=""/>
+      <w:lvlJc w:val="left"/>
+      <w:pPr>
+        <w:ind w:left="6900" w:hanging="360"/>
+      </w:pPr>
+      <w:rPr>
+        <w:rFonts w:ascii="Wingdings" w:hAnsi="Wingdings" w:hint="default"/>
+      </w:rPr>
+    </w:lvl>
+  </w:abstractNum>
+  <w:abstractNum w:abstractNumId="19">
     <w:nsid w:val="309030B0"/>
     <w:multiLevelType w:val="hybridMultilevel"/>
     <w:tmpl w:val="18B899A8"/>
@@ -5086,7 +5309,7 @@
       </w:rPr>
     </w:lvl>
   </w:abstractNum>
-  <w:abstractNum w:abstractNumId="19">
+  <w:abstractNum w:abstractNumId="20">
     <w:nsid w:val="339A5FC8"/>
     <w:multiLevelType w:val="multilevel"/>
     <w:tmpl w:val="D55CAD9E"/>
@@ -5232,7 +5455,7 @@
       </w:rPr>
     </w:lvl>
   </w:abstractNum>
-  <w:abstractNum w:abstractNumId="20">
+  <w:abstractNum w:abstractNumId="21">
     <w:nsid w:val="37016CE5"/>
     <w:multiLevelType w:val="hybridMultilevel"/>
     <w:tmpl w:val="BF0A887A"/>
@@ -5378,7 +5601,7 @@
       </w:rPr>
     </w:lvl>
   </w:abstractNum>
-  <w:abstractNum w:abstractNumId="21">
+  <w:abstractNum w:abstractNumId="22">
     <w:nsid w:val="3D181147"/>
     <w:multiLevelType w:val="hybridMultilevel"/>
     <w:tmpl w:val="2310A664"/>
@@ -5520,7 +5743,7 @@
       </w:rPr>
     </w:lvl>
   </w:abstractNum>
-  <w:abstractNum w:abstractNumId="22">
+  <w:abstractNum w:abstractNumId="23">
     <w:nsid w:val="3ED24ADA"/>
     <w:multiLevelType w:val="hybridMultilevel"/>
     <w:tmpl w:val="AE72FED6"/>
@@ -5661,7 +5884,7 @@
       </w:rPr>
     </w:lvl>
   </w:abstractNum>
-  <w:abstractNum w:abstractNumId="23">
+  <w:abstractNum w:abstractNumId="24">
     <w:nsid w:val="3FDC263B"/>
     <w:multiLevelType w:val="hybridMultilevel"/>
     <w:tmpl w:val="481474C8"/>
@@ -5803,7 +6026,7 @@
       </w:rPr>
     </w:lvl>
   </w:abstractNum>
-  <w:abstractNum w:abstractNumId="24">
+  <w:abstractNum w:abstractNumId="25">
     <w:nsid w:val="46416899"/>
     <w:multiLevelType w:val="hybridMultilevel"/>
     <w:tmpl w:val="1B307B7E"/>
@@ -5945,7 +6168,7 @@
       </w:rPr>
     </w:lvl>
   </w:abstractNum>
-  <w:abstractNum w:abstractNumId="25">
+  <w:abstractNum w:abstractNumId="26">
     <w:nsid w:val="52610DE1"/>
     <w:multiLevelType w:val="hybridMultilevel"/>
     <w:tmpl w:val="6572350E"/>
@@ -6058,7 +6281,7 @@
       </w:rPr>
     </w:lvl>
   </w:abstractNum>
-  <w:abstractNum w:abstractNumId="26">
+  <w:abstractNum w:abstractNumId="27">
     <w:nsid w:val="539705EB"/>
     <w:multiLevelType w:val="hybridMultilevel"/>
     <w:tmpl w:val="4A785B70"/>
@@ -6173,7 +6396,7 @@
       </w:rPr>
     </w:lvl>
   </w:abstractNum>
-  <w:abstractNum w:abstractNumId="27">
+  <w:abstractNum w:abstractNumId="28">
     <w:nsid w:val="57035CF6"/>
     <w:multiLevelType w:val="hybridMultilevel"/>
     <w:tmpl w:val="3DB4B302"/>
@@ -6315,7 +6538,7 @@
       </w:rPr>
     </w:lvl>
   </w:abstractNum>
-  <w:abstractNum w:abstractNumId="28">
+  <w:abstractNum w:abstractNumId="29">
     <w:nsid w:val="5A302319"/>
     <w:multiLevelType w:val="hybridMultilevel"/>
     <w:tmpl w:val="3A7AA6AC"/>
@@ -6457,7 +6680,7 @@
       </w:rPr>
     </w:lvl>
   </w:abstractNum>
-  <w:abstractNum w:abstractNumId="29">
+  <w:abstractNum w:abstractNumId="30">
     <w:nsid w:val="5B0C2F9B"/>
     <w:multiLevelType w:val="multilevel"/>
     <w:tmpl w:val="D040E7B2"/>
@@ -6600,7 +6823,7 @@
       </w:rPr>
     </w:lvl>
   </w:abstractNum>
-  <w:abstractNum w:abstractNumId="30">
+  <w:abstractNum w:abstractNumId="31">
     <w:nsid w:val="5E355479"/>
     <w:multiLevelType w:val="multilevel"/>
     <w:tmpl w:val="FE42D32E"/>
@@ -6724,7 +6947,7 @@
       </w:pPr>
     </w:lvl>
   </w:abstractNum>
-  <w:abstractNum w:abstractNumId="31">
+  <w:abstractNum w:abstractNumId="32">
     <w:nsid w:val="5E4C437E"/>
     <w:multiLevelType w:val="hybridMultilevel"/>
     <w:tmpl w:val="FB3495CE"/>
@@ -6866,7 +7089,7 @@
       </w:rPr>
     </w:lvl>
   </w:abstractNum>
-  <w:abstractNum w:abstractNumId="32">
+  <w:abstractNum w:abstractNumId="33">
     <w:nsid w:val="6304656F"/>
     <w:multiLevelType w:val="hybridMultilevel"/>
     <w:tmpl w:val="1D44306C"/>
@@ -7007,7 +7230,7 @@
       </w:rPr>
     </w:lvl>
   </w:abstractNum>
-  <w:abstractNum w:abstractNumId="33">
+  <w:abstractNum w:abstractNumId="34">
     <w:nsid w:val="65C16519"/>
     <w:multiLevelType w:val="hybridMultilevel"/>
     <w:tmpl w:val="55564C6C"/>
@@ -7149,7 +7372,7 @@
       </w:rPr>
     </w:lvl>
   </w:abstractNum>
-  <w:abstractNum w:abstractNumId="34">
+  <w:abstractNum w:abstractNumId="35">
     <w:nsid w:val="6A9D5A00"/>
     <w:multiLevelType w:val="hybridMultilevel"/>
     <w:tmpl w:val="729AE422"/>
@@ -7264,7 +7487,7 @@
       </w:rPr>
     </w:lvl>
   </w:abstractNum>
-  <w:abstractNum w:abstractNumId="35">
+  <w:abstractNum w:abstractNumId="36">
     <w:nsid w:val="6BD229C5"/>
     <w:multiLevelType w:val="hybridMultilevel"/>
     <w:tmpl w:val="65DC14CC"/>
@@ -7379,7 +7602,7 @@
       </w:rPr>
     </w:lvl>
   </w:abstractNum>
-  <w:abstractNum w:abstractNumId="36">
+  <w:abstractNum w:abstractNumId="37">
     <w:nsid w:val="6DEE080F"/>
     <w:multiLevelType w:val="hybridMultilevel"/>
     <w:tmpl w:val="C5784728"/>
@@ -7494,7 +7717,7 @@
       </w:rPr>
     </w:lvl>
   </w:abstractNum>
-  <w:abstractNum w:abstractNumId="37">
+  <w:abstractNum w:abstractNumId="38">
     <w:nsid w:val="733040B9"/>
     <w:multiLevelType w:val="hybridMultilevel"/>
     <w:tmpl w:val="54A21B6A"/>
@@ -7636,7 +7859,7 @@
       </w:rPr>
     </w:lvl>
   </w:abstractNum>
-  <w:abstractNum w:abstractNumId="38">
+  <w:abstractNum w:abstractNumId="39">
     <w:nsid w:val="7388007B"/>
     <w:multiLevelType w:val="hybridMultilevel"/>
     <w:tmpl w:val="44C80980"/>
@@ -7778,7 +8001,7 @@
       </w:rPr>
     </w:lvl>
   </w:abstractNum>
-  <w:abstractNum w:abstractNumId="39">
+  <w:abstractNum w:abstractNumId="40">
     <w:nsid w:val="79132DE4"/>
     <w:multiLevelType w:val="multilevel"/>
     <w:tmpl w:val="D55CAD9E"/>
@@ -7922,7 +8145,7 @@
       </w:rPr>
     </w:lvl>
   </w:abstractNum>
-  <w:abstractNum w:abstractNumId="40">
+  <w:abstractNum w:abstractNumId="41">
     <w:nsid w:val="7BEA20CE"/>
     <w:multiLevelType w:val="multilevel"/>
     <w:tmpl w:val="0409001F"/>
@@ -8066,22 +8289,22 @@
     </w:lvl>
   </w:abstractNum>
   <w:num w:numId="1">
-    <w:abstractNumId w:val="40"/>
+    <w:abstractNumId w:val="41"/>
   </w:num>
   <w:num w:numId="2">
-    <w:abstractNumId w:val="39"/>
+    <w:abstractNumId w:val="40"/>
   </w:num>
   <w:num w:numId="3">
     <w:abstractNumId w:val="15"/>
   </w:num>
   <w:num w:numId="4">
-    <w:abstractNumId w:val="29"/>
+    <w:abstractNumId w:val="30"/>
   </w:num>
   <w:num w:numId="5">
-    <w:abstractNumId w:val="19"/>
+    <w:abstractNumId w:val="20"/>
   </w:num>
   <w:num w:numId="6">
-    <w:abstractNumId w:val="30"/>
+    <w:abstractNumId w:val="31"/>
   </w:num>
   <w:num w:numId="7">
     <w:abstractNumId w:val="16"/>
@@ -8096,10 +8319,10 @@
     <w:abstractNumId w:val="17"/>
   </w:num>
   <w:num w:numId="11">
-    <w:abstractNumId w:val="24"/>
+    <w:abstractNumId w:val="25"/>
   </w:num>
   <w:num w:numId="12">
-    <w:abstractNumId w:val="32"/>
+    <w:abstractNumId w:val="33"/>
   </w:num>
   <w:num w:numId="13">
     <w:abstractNumId w:val="9"/>
@@ -8108,25 +8331,25 @@
     <w:abstractNumId w:val="14"/>
   </w:num>
   <w:num w:numId="15">
-    <w:abstractNumId w:val="28"/>
+    <w:abstractNumId w:val="29"/>
   </w:num>
   <w:num w:numId="16">
-    <w:abstractNumId w:val="21"/>
+    <w:abstractNumId w:val="22"/>
   </w:num>
   <w:num w:numId="17">
-    <w:abstractNumId w:val="33"/>
+    <w:abstractNumId w:val="34"/>
   </w:num>
   <w:num w:numId="18">
-    <w:abstractNumId w:val="37"/>
+    <w:abstractNumId w:val="38"/>
   </w:num>
   <w:num w:numId="19">
     <w:abstractNumId w:val="13"/>
   </w:num>
   <w:num w:numId="20">
-    <w:abstractNumId w:val="38"/>
+    <w:abstractNumId w:val="39"/>
   </w:num>
   <w:num w:numId="21">
-    <w:abstractNumId w:val="31"/>
+    <w:abstractNumId w:val="32"/>
   </w:num>
   <w:num w:numId="22">
     <w:abstractNumId w:val="12"/>
@@ -8135,16 +8358,16 @@
     <w:abstractNumId w:val="4"/>
   </w:num>
   <w:num w:numId="24">
-    <w:abstractNumId w:val="18"/>
+    <w:abstractNumId w:val="19"/>
   </w:num>
   <w:num w:numId="25">
-    <w:abstractNumId w:val="27"/>
+    <w:abstractNumId w:val="28"/>
   </w:num>
   <w:num w:numId="26">
-    <w:abstractNumId w:val="20"/>
+    <w:abstractNumId w:val="21"/>
   </w:num>
   <w:num w:numId="27">
-    <w:abstractNumId w:val="23"/>
+    <w:abstractNumId w:val="24"/>
   </w:num>
   <w:num w:numId="28">
     <w:abstractNumId w:val="5"/>
@@ -8153,10 +8376,10 @@
     <w:abstractNumId w:val="2"/>
   </w:num>
   <w:num w:numId="30">
-    <w:abstractNumId w:val="22"/>
+    <w:abstractNumId w:val="23"/>
   </w:num>
   <w:num w:numId="31">
-    <w:abstractNumId w:val="36"/>
+    <w:abstractNumId w:val="37"/>
   </w:num>
   <w:num w:numId="32">
     <w:abstractNumId w:val="8"/>
@@ -8165,7 +8388,7 @@
     <w:abstractNumId w:val="0"/>
   </w:num>
   <w:num w:numId="34">
-    <w:abstractNumId w:val="26"/>
+    <w:abstractNumId w:val="27"/>
   </w:num>
   <w:num w:numId="35">
     <w:abstractNumId w:val="1"/>
@@ -8174,19 +8397,22 @@
     <w:abstractNumId w:val="3"/>
   </w:num>
   <w:num w:numId="37">
-    <w:abstractNumId w:val="35"/>
+    <w:abstractNumId w:val="36"/>
   </w:num>
   <w:num w:numId="38">
-    <w:abstractNumId w:val="34"/>
+    <w:abstractNumId w:val="35"/>
   </w:num>
   <w:num w:numId="39">
     <w:abstractNumId w:val="11"/>
   </w:num>
   <w:num w:numId="40">
-    <w:abstractNumId w:val="25"/>
+    <w:abstractNumId w:val="26"/>
   </w:num>
   <w:num w:numId="41">
     <w:abstractNumId w:val="10"/>
+  </w:num>
+  <w:num w:numId="42">
+    <w:abstractNumId w:val="18"/>
   </w:num>
   <w:numIdMacAtCleanup w:val="28"/>
 </w:numbering>
@@ -9152,7 +9378,7 @@
 </file>
 
 <file path=customXml/itemProps1.xml><?xml version="1.0" encoding="utf-8"?>
-<ds:datastoreItem xmlns:ds="http://schemas.openxmlformats.org/officeDocument/2006/customXml" ds:itemID="{F8E8FD63-D85E-4562-AE6C-2D22CD39E1BE}">
+<ds:datastoreItem xmlns:ds="http://schemas.openxmlformats.org/officeDocument/2006/customXml" ds:itemID="{2FE094CA-D882-4DD2-8EF0-01A88C663216}">
   <ds:schemaRefs>
     <ds:schemaRef ds:uri="http://schemas.openxmlformats.org/officeDocument/2006/bibliography"/>
   </ds:schemaRefs>
